--- a/inner pages/assets/files_to_download/Практики/Практика 14 Пользовательская документация. Маркетнговая документация/Практика 14. Пользовательская документация. Маркетнговая документация.docx
+++ b/inner pages/assets/files_to_download/Практики/Практика 14 Пользовательская документация. Маркетнговая документация/Практика 14. Пользовательская документация. Маркетнговая документация.docx
@@ -163,6 +163,14 @@
         </w:rPr>
         <w:t>УТП – что предлагает компания в 3-5 словах</w:t>
       </w:r>
+      <w:r>
+        <w:rPr>
+          <w:rFonts w:ascii="Times New Roman" w:hAnsi="Times New Roman" w:cs="Times New Roman"/>
+          <w:sz w:val="28"/>
+          <w:szCs w:val="28"/>
+        </w:rPr>
+        <w:t>;</w:t>
+      </w:r>
     </w:p>
     <w:p>
       <w:pPr>
@@ -185,7 +193,15 @@
           <w:sz w:val="28"/>
           <w:szCs w:val="28"/>
         </w:rPr>
-        <w:t>Проблемы, которые решает компания</w:t>
+        <w:t xml:space="preserve">Проблемы, которые решает </w:t>
+      </w:r>
+      <w:r>
+        <w:rPr>
+          <w:rFonts w:ascii="Times New Roman" w:hAnsi="Times New Roman" w:cs="Times New Roman"/>
+          <w:sz w:val="28"/>
+          <w:szCs w:val="28"/>
+        </w:rPr>
+        <w:t>информационная система (далее ИС);</w:t>
       </w:r>
     </w:p>
     <w:p>
@@ -211,6 +227,14 @@
         </w:rPr>
         <w:t>Предложение: сервис или продуктовая линейка</w:t>
       </w:r>
+      <w:r>
+        <w:rPr>
+          <w:rFonts w:ascii="Times New Roman" w:hAnsi="Times New Roman" w:cs="Times New Roman"/>
+          <w:sz w:val="28"/>
+          <w:szCs w:val="28"/>
+        </w:rPr>
+        <w:t>;</w:t>
+      </w:r>
     </w:p>
     <w:p>
       <w:pPr>
@@ -233,7 +257,31 @@
           <w:sz w:val="28"/>
           <w:szCs w:val="28"/>
         </w:rPr>
-        <w:t>Данные о компании: сколько лет на рынке, сколько клиентов</w:t>
+        <w:t>Данные о компании</w:t>
+      </w:r>
+      <w:r>
+        <w:rPr>
+          <w:rFonts w:ascii="Times New Roman" w:hAnsi="Times New Roman" w:cs="Times New Roman"/>
+          <w:sz w:val="28"/>
+          <w:szCs w:val="28"/>
+        </w:rPr>
+        <w:t>, занимающейся разработкой ИС</w:t>
+      </w:r>
+      <w:r>
+        <w:rPr>
+          <w:rFonts w:ascii="Times New Roman" w:hAnsi="Times New Roman" w:cs="Times New Roman"/>
+          <w:sz w:val="28"/>
+          <w:szCs w:val="28"/>
+        </w:rPr>
+        <w:t>: сколько лет на рынке, сколько клиентов</w:t>
+      </w:r>
+      <w:r>
+        <w:rPr>
+          <w:rFonts w:ascii="Times New Roman" w:hAnsi="Times New Roman" w:cs="Times New Roman"/>
+          <w:sz w:val="28"/>
+          <w:szCs w:val="28"/>
+        </w:rPr>
+        <w:t>;</w:t>
       </w:r>
     </w:p>
     <w:p>
@@ -257,7 +305,31 @@
           <w:sz w:val="28"/>
           <w:szCs w:val="28"/>
         </w:rPr>
-        <w:t>Показываем магию: в чем наше преимущество? Чем наши методики/технологии так хороши?</w:t>
+        <w:t>В</w:t>
+      </w:r>
+      <w:r>
+        <w:rPr>
+          <w:rFonts w:ascii="Times New Roman" w:hAnsi="Times New Roman" w:cs="Times New Roman"/>
+          <w:sz w:val="28"/>
+          <w:szCs w:val="28"/>
+        </w:rPr>
+        <w:t xml:space="preserve"> чем преимущество</w:t>
+      </w:r>
+      <w:r>
+        <w:rPr>
+          <w:rFonts w:ascii="Times New Roman" w:hAnsi="Times New Roman" w:cs="Times New Roman"/>
+          <w:sz w:val="28"/>
+          <w:szCs w:val="28"/>
+        </w:rPr>
+        <w:t xml:space="preserve"> ИС</w:t>
+      </w:r>
+      <w:r>
+        <w:rPr>
+          <w:rFonts w:ascii="Times New Roman" w:hAnsi="Times New Roman" w:cs="Times New Roman"/>
+          <w:sz w:val="28"/>
+          <w:szCs w:val="28"/>
+        </w:rPr>
+        <w:t>? Чем методики/технологии так хороши?</w:t>
       </w:r>
     </w:p>
     <w:p>
@@ -283,6 +355,14 @@
         </w:rPr>
         <w:t>Отзывы/кейсы</w:t>
       </w:r>
+      <w:r>
+        <w:rPr>
+          <w:rFonts w:ascii="Times New Roman" w:hAnsi="Times New Roman" w:cs="Times New Roman"/>
+          <w:sz w:val="28"/>
+          <w:szCs w:val="28"/>
+        </w:rPr>
+        <w:t>;</w:t>
+      </w:r>
     </w:p>
     <w:p>
       <w:pPr>
@@ -305,7 +385,15 @@
           <w:sz w:val="28"/>
           <w:szCs w:val="28"/>
         </w:rPr>
-        <w:t>Как работаем</w:t>
+        <w:t>Как работа</w:t>
+      </w:r>
+      <w:r>
+        <w:rPr>
+          <w:rFonts w:ascii="Times New Roman" w:hAnsi="Times New Roman" w:cs="Times New Roman"/>
+          <w:sz w:val="28"/>
+          <w:szCs w:val="28"/>
+        </w:rPr>
+        <w:t>ет;</w:t>
       </w:r>
     </w:p>
     <w:p>
@@ -331,6 +419,14 @@
         </w:rPr>
         <w:t>Контакты</w:t>
       </w:r>
+      <w:r>
+        <w:rPr>
+          <w:rFonts w:ascii="Times New Roman" w:hAnsi="Times New Roman" w:cs="Times New Roman"/>
+          <w:sz w:val="28"/>
+          <w:szCs w:val="28"/>
+        </w:rPr>
+        <w:t>.</w:t>
+      </w:r>
     </w:p>
     <w:p>
       <w:pPr>
@@ -416,7 +512,23 @@
           <w:sz w:val="28"/>
           <w:szCs w:val="28"/>
         </w:rPr>
-        <w:t>УТП – то, чем вы отличаетесь от других конкурентов. Подспудно человек сравнивает вас с другими все время, поэтому лучше сразу же привести примеры, которые могут подтвердить отличие. Предположим, вы продаете услуги по маркетингу</w:t>
+        <w:t xml:space="preserve">УТП – то, чем вы отличаетесь от других конкурентов. </w:t>
+      </w:r>
+      <w:r>
+        <w:rPr>
+          <w:rFonts w:ascii="Times New Roman" w:hAnsi="Times New Roman" w:cs="Times New Roman"/>
+          <w:sz w:val="28"/>
+          <w:szCs w:val="28"/>
+        </w:rPr>
+        <w:t>Подсознательно</w:t>
+      </w:r>
+      <w:r>
+        <w:rPr>
+          <w:rFonts w:ascii="Times New Roman" w:hAnsi="Times New Roman" w:cs="Times New Roman"/>
+          <w:sz w:val="28"/>
+          <w:szCs w:val="28"/>
+        </w:rPr>
+        <w:t xml:space="preserve"> человек сравнивает вас с другими все время, поэтому лучше сразу же привести примеры, которые могут подтвердить отличие. Предположим, вы продаете услуги по маркетингу</w:t>
       </w:r>
       <w:r>
         <w:rPr>
@@ -590,27 +702,53 @@
           <w:sz w:val="28"/>
           <w:szCs w:val="28"/>
         </w:rPr>
-        <w:t>Суть работы компании</w:t>
-      </w:r>
-    </w:p>
-    <w:p>
-      <w:pPr>
-        <w:spacing w:line="360" w:lineRule="auto"/>
-        <w:ind w:firstLine="709"/>
-        <w:jc w:val="both"/>
-        <w:rPr>
-          <w:rFonts w:ascii="Times New Roman" w:hAnsi="Times New Roman" w:cs="Times New Roman"/>
-          <w:sz w:val="28"/>
-          <w:szCs w:val="28"/>
-        </w:rPr>
-      </w:pPr>
-      <w:r>
-        <w:rPr>
-          <w:rFonts w:ascii="Times New Roman" w:hAnsi="Times New Roman" w:cs="Times New Roman"/>
-          <w:sz w:val="28"/>
-          <w:szCs w:val="28"/>
-        </w:rPr>
-        <w:t>Этот слайд должен закрыть все вопросы о том, как работает ваша компания и как она достигает обещанного результата.</w:t>
+        <w:t xml:space="preserve">Суть работы </w:t>
+      </w:r>
+      <w:r>
+        <w:rPr>
+          <w:rFonts w:ascii="Times New Roman" w:hAnsi="Times New Roman" w:cs="Times New Roman"/>
+          <w:b/>
+          <w:bCs/>
+          <w:sz w:val="28"/>
+          <w:szCs w:val="28"/>
+        </w:rPr>
+        <w:t>ИС</w:t>
+      </w:r>
+    </w:p>
+    <w:p>
+      <w:pPr>
+        <w:spacing w:line="360" w:lineRule="auto"/>
+        <w:ind w:firstLine="709"/>
+        <w:jc w:val="both"/>
+        <w:rPr>
+          <w:rFonts w:ascii="Times New Roman" w:hAnsi="Times New Roman" w:cs="Times New Roman"/>
+          <w:sz w:val="28"/>
+          <w:szCs w:val="28"/>
+        </w:rPr>
+      </w:pPr>
+      <w:r>
+        <w:rPr>
+          <w:rFonts w:ascii="Times New Roman" w:hAnsi="Times New Roman" w:cs="Times New Roman"/>
+          <w:sz w:val="28"/>
+          <w:szCs w:val="28"/>
+        </w:rPr>
+        <w:t xml:space="preserve">Этот слайд должен закрыть все вопросы о том, как работает ваша </w:t>
+      </w:r>
+      <w:r>
+        <w:rPr>
+          <w:rFonts w:ascii="Times New Roman" w:hAnsi="Times New Roman" w:cs="Times New Roman"/>
+          <w:sz w:val="28"/>
+          <w:szCs w:val="28"/>
+        </w:rPr>
+        <w:t>ИС</w:t>
+      </w:r>
+      <w:r>
+        <w:rPr>
+          <w:rFonts w:ascii="Times New Roman" w:hAnsi="Times New Roman" w:cs="Times New Roman"/>
+          <w:sz w:val="28"/>
+          <w:szCs w:val="28"/>
+        </w:rPr>
+        <w:t xml:space="preserve"> и как она достигает обещанного результата.</w:t>
       </w:r>
     </w:p>
     <w:p>
@@ -1327,18 +1465,16 @@
           <w:sz w:val="28"/>
           <w:szCs w:val="28"/>
         </w:rPr>
-        <w:t xml:space="preserve">Не забывайте про эмоции – любой материал пробуждает чувства у потенциальных клиентов. Даже если вы мало обращаете внимание на эмоциональную составляющую дизайна и используете </w:t>
-      </w:r>
-      <w:proofErr w:type="gramStart"/>
-      <w:r>
-        <w:rPr>
-          <w:rFonts w:ascii="Times New Roman" w:hAnsi="Times New Roman" w:cs="Times New Roman"/>
-          <w:sz w:val="28"/>
-          <w:szCs w:val="28"/>
-        </w:rPr>
-        <w:t>базовые цвета</w:t>
-      </w:r>
-      <w:proofErr w:type="gramEnd"/>
+        <w:t>Не забывайте про эмоции – любой материал пробуждает чувства у потенциальных клиентов. Даже если вы мало обращаете внимание на эмоциональную составляющую дизайна и используете базовые цвета</w:t>
+      </w:r>
+      <w:r>
+        <w:rPr>
+          <w:rFonts w:ascii="Times New Roman" w:hAnsi="Times New Roman" w:cs="Times New Roman"/>
+          <w:sz w:val="28"/>
+          <w:szCs w:val="28"/>
+        </w:rPr>
+        <w:t>,</w:t>
+      </w:r>
       <w:r>
         <w:rPr>
           <w:rFonts w:ascii="Times New Roman" w:hAnsi="Times New Roman" w:cs="Times New Roman"/>
@@ -1585,25 +1721,7 @@
           <w:sz w:val="28"/>
           <w:szCs w:val="28"/>
         </w:rPr>
-        <w:t xml:space="preserve"> сайты конкурентов. Если вам понравились определенные примеры, их можно сохранить себе в папку - создать </w:t>
-      </w:r>
-      <w:proofErr w:type="spellStart"/>
-      <w:r>
-        <w:rPr>
-          <w:rFonts w:ascii="Times New Roman" w:hAnsi="Times New Roman" w:cs="Times New Roman"/>
-          <w:sz w:val="28"/>
-          <w:szCs w:val="28"/>
-        </w:rPr>
-        <w:t>мудборд</w:t>
-      </w:r>
-      <w:proofErr w:type="spellEnd"/>
-      <w:r>
-        <w:rPr>
-          <w:rFonts w:ascii="Times New Roman" w:hAnsi="Times New Roman" w:cs="Times New Roman"/>
-          <w:sz w:val="28"/>
-          <w:szCs w:val="28"/>
-        </w:rPr>
-        <w:t>.</w:t>
+        <w:t xml:space="preserve"> сайты конкурентов.</w:t>
       </w:r>
     </w:p>
     <w:p>
@@ -1735,7 +1853,23 @@
           <w:sz w:val="28"/>
           <w:szCs w:val="28"/>
         </w:rPr>
-        <w:t>замыленость</w:t>
+        <w:t>замыле</w:t>
+      </w:r>
+      <w:r>
+        <w:rPr>
+          <w:rFonts w:ascii="Times New Roman" w:hAnsi="Times New Roman" w:cs="Times New Roman"/>
+          <w:sz w:val="28"/>
+          <w:szCs w:val="28"/>
+        </w:rPr>
+        <w:t>н</w:t>
+      </w:r>
+      <w:r>
+        <w:rPr>
+          <w:rFonts w:ascii="Times New Roman" w:hAnsi="Times New Roman" w:cs="Times New Roman"/>
+          <w:sz w:val="28"/>
+          <w:szCs w:val="28"/>
+        </w:rPr>
+        <w:t>ность</w:t>
       </w:r>
       <w:proofErr w:type="spellEnd"/>
       <w:r>
@@ -1898,21 +2032,42 @@
             <w:sz w:val="28"/>
             <w:szCs w:val="28"/>
           </w:rPr>
-          <w:t>Beautiful.AI</w:t>
+          <w:t>Beautiful.</w:t>
+        </w:r>
+        <w:r>
+          <w:rPr>
+            <w:rStyle w:val="a4"/>
+            <w:rFonts w:ascii="Times New Roman" w:hAnsi="Times New Roman" w:cs="Times New Roman"/>
+            <w:sz w:val="28"/>
+            <w:szCs w:val="28"/>
+          </w:rPr>
+          <w:t>A</w:t>
+        </w:r>
+        <w:r>
+          <w:rPr>
+            <w:rStyle w:val="a4"/>
+            <w:rFonts w:ascii="Times New Roman" w:hAnsi="Times New Roman" w:cs="Times New Roman"/>
+            <w:sz w:val="28"/>
+            <w:szCs w:val="28"/>
+          </w:rPr>
+          <w:t>I</w:t>
         </w:r>
       </w:hyperlink>
     </w:p>
     <w:p>
       <w:pPr>
-        <w:spacing w:line="360" w:lineRule="auto"/>
-        <w:rPr>
-          <w:rFonts w:ascii="Times New Roman" w:hAnsi="Times New Roman" w:cs="Times New Roman"/>
-          <w:sz w:val="28"/>
-          <w:szCs w:val="28"/>
-        </w:rPr>
-      </w:pPr>
-      <w:r>
-        <w:rPr>
+        <w:rPr>
+          <w:rFonts w:ascii="Times New Roman" w:hAnsi="Times New Roman" w:cs="Times New Roman"/>
+          <w:color w:val="0563C1" w:themeColor="hyperlink"/>
+          <w:sz w:val="28"/>
+          <w:szCs w:val="28"/>
+          <w:u w:val="single"/>
+          <w:lang w:val="en-US"/>
+        </w:rPr>
+      </w:pPr>
+      <w:r>
+        <w:rPr>
+          <w:rStyle w:val="a4"/>
           <w:rFonts w:ascii="Times New Roman" w:hAnsi="Times New Roman" w:cs="Times New Roman"/>
           <w:sz w:val="28"/>
           <w:szCs w:val="28"/>
@@ -1966,70 +2121,30 @@
           <w:sz w:val="28"/>
           <w:szCs w:val="28"/>
         </w:rPr>
-        <w:t>Задание №</w:t>
-      </w:r>
-      <w:r>
-        <w:rPr>
-          <w:rFonts w:ascii="Times New Roman" w:hAnsi="Times New Roman" w:cs="Times New Roman"/>
-          <w:b/>
-          <w:bCs/>
-          <w:sz w:val="28"/>
-          <w:szCs w:val="28"/>
-        </w:rPr>
-        <w:t>2</w:t>
-      </w:r>
-    </w:p>
-    <w:p>
-      <w:pPr>
-        <w:spacing w:line="360" w:lineRule="auto"/>
-        <w:ind w:firstLine="709"/>
-        <w:rPr>
-          <w:rFonts w:ascii="Times New Roman" w:hAnsi="Times New Roman" w:cs="Times New Roman"/>
-          <w:b/>
-          <w:bCs/>
-          <w:sz w:val="28"/>
-          <w:szCs w:val="28"/>
-        </w:rPr>
-      </w:pPr>
-      <w:r>
-        <w:rPr>
-          <w:rFonts w:ascii="Times New Roman" w:hAnsi="Times New Roman" w:cs="Times New Roman"/>
-          <w:b/>
-          <w:bCs/>
-          <w:sz w:val="28"/>
-          <w:szCs w:val="28"/>
-        </w:rPr>
-        <w:t xml:space="preserve">Цель: создание </w:t>
-      </w:r>
-      <w:r>
-        <w:rPr>
-          <w:rFonts w:ascii="Times New Roman" w:hAnsi="Times New Roman" w:cs="Times New Roman"/>
-          <w:b/>
-          <w:bCs/>
-          <w:sz w:val="28"/>
-          <w:szCs w:val="28"/>
-        </w:rPr>
-        <w:t>текста для публикации</w:t>
-      </w:r>
-      <w:r>
-        <w:rPr>
-          <w:rFonts w:ascii="Times New Roman" w:hAnsi="Times New Roman" w:cs="Times New Roman"/>
-          <w:b/>
-          <w:bCs/>
-          <w:sz w:val="28"/>
-          <w:szCs w:val="28"/>
-        </w:rPr>
-        <w:t xml:space="preserve"> с количеством </w:t>
-      </w:r>
-      <w:r>
-        <w:rPr>
-          <w:rFonts w:ascii="Times New Roman" w:hAnsi="Times New Roman" w:cs="Times New Roman"/>
-          <w:b/>
-          <w:bCs/>
-          <w:sz w:val="28"/>
-          <w:szCs w:val="28"/>
-        </w:rPr>
-        <w:t>символов от 400 до 600 и количеством слов примерно равным 70.</w:t>
+        <w:t>Задание №2</w:t>
+      </w:r>
+    </w:p>
+    <w:p>
+      <w:pPr>
+        <w:spacing w:line="360" w:lineRule="auto"/>
+        <w:ind w:firstLine="709"/>
+        <w:rPr>
+          <w:rFonts w:ascii="Times New Roman" w:hAnsi="Times New Roman" w:cs="Times New Roman"/>
+          <w:b/>
+          <w:bCs/>
+          <w:sz w:val="28"/>
+          <w:szCs w:val="28"/>
+        </w:rPr>
+      </w:pPr>
+      <w:r>
+        <w:rPr>
+          <w:rFonts w:ascii="Times New Roman" w:hAnsi="Times New Roman" w:cs="Times New Roman"/>
+          <w:b/>
+          <w:bCs/>
+          <w:sz w:val="28"/>
+          <w:szCs w:val="28"/>
+        </w:rPr>
+        <w:t>Цель: создание текста для публикации с количеством символов от 400 до 600 и количеством слов примерно равным 70.</w:t>
       </w:r>
     </w:p>
     <w:p>
@@ -2115,7 +2230,23 @@
           <w:sz w:val="28"/>
           <w:szCs w:val="28"/>
         </w:rPr>
-        <w:t>Он может иметь элементы какой-то недосказанности, загадки, интриги. Не нужно писать заголовок с обыденным вопросом вроде «Хотите приз»? Это слишком тривиально. Умные люди понимают, что обещания красивой жизни бесплатно — всего лишь рекламный ход, и не ведутся на такую провокацию.</w:t>
+        <w:t xml:space="preserve">Он может иметь элементы какой-то недосказанности, загадки, интриги. Не нужно писать заголовок с обыденным вопросом вроде «Хотите приз»? Это слишком </w:t>
+      </w:r>
+      <w:r>
+        <w:rPr>
+          <w:rFonts w:ascii="Times New Roman" w:hAnsi="Times New Roman" w:cs="Times New Roman"/>
+          <w:sz w:val="28"/>
+          <w:szCs w:val="28"/>
+        </w:rPr>
+        <w:t>типично</w:t>
+      </w:r>
+      <w:r>
+        <w:rPr>
+          <w:rFonts w:ascii="Times New Roman" w:hAnsi="Times New Roman" w:cs="Times New Roman"/>
+          <w:sz w:val="28"/>
+          <w:szCs w:val="28"/>
+        </w:rPr>
+        <w:t>. Умные люди понимают, что обещания красивой жизни бесплатно — всего лишь рекламный ход, и не ведутся на такую провокацию.</w:t>
       </w:r>
     </w:p>
     <w:p>
@@ -2187,7 +2318,23 @@
           <w:sz w:val="28"/>
           <w:szCs w:val="28"/>
         </w:rPr>
-        <w:t>Часто можно увидеть заголовки такого типа: «Как я бросил курить за 7дней», «Как правильно выбрать кредит с пониженной ставкой». Это типичный заголовок-</w:t>
+        <w:t>Часто можно увидеть заголовки такого типа: «Как я бросил курить за 7</w:t>
+      </w:r>
+      <w:r>
+        <w:rPr>
+          <w:rFonts w:ascii="Times New Roman" w:hAnsi="Times New Roman" w:cs="Times New Roman"/>
+          <w:sz w:val="28"/>
+          <w:szCs w:val="28"/>
+        </w:rPr>
+        <w:t xml:space="preserve"> </w:t>
+      </w:r>
+      <w:r>
+        <w:rPr>
+          <w:rFonts w:ascii="Times New Roman" w:hAnsi="Times New Roman" w:cs="Times New Roman"/>
+          <w:sz w:val="28"/>
+          <w:szCs w:val="28"/>
+        </w:rPr>
+        <w:t>дней», «Как правильно выбрать кредит с пониженной ставкой». Это типичный заголовок-</w:t>
       </w:r>
       <w:proofErr w:type="spellStart"/>
       <w:r>
@@ -2313,7 +2460,17 @@
           <w:sz w:val="28"/>
           <w:szCs w:val="28"/>
         </w:rPr>
-        <w:t>Закон первый. Захватывающий заголовок</w:t>
+        <w:t>1</w:t>
+      </w:r>
+      <w:r>
+        <w:rPr>
+          <w:rFonts w:ascii="Times New Roman" w:hAnsi="Times New Roman" w:cs="Times New Roman"/>
+          <w:b/>
+          <w:bCs/>
+          <w:sz w:val="28"/>
+          <w:szCs w:val="28"/>
+        </w:rPr>
+        <w:t>. Захватывающий заголовок</w:t>
       </w:r>
     </w:p>
     <w:p>
@@ -2377,7 +2534,17 @@
           <w:sz w:val="28"/>
           <w:szCs w:val="28"/>
         </w:rPr>
-        <w:t>Закон второй. Озаглавленные абзацы</w:t>
+        <w:t>2</w:t>
+      </w:r>
+      <w:r>
+        <w:rPr>
+          <w:rFonts w:ascii="Times New Roman" w:hAnsi="Times New Roman" w:cs="Times New Roman"/>
+          <w:b/>
+          <w:bCs/>
+          <w:sz w:val="28"/>
+          <w:szCs w:val="28"/>
+        </w:rPr>
+        <w:t>. Озаглавленные абзацы</w:t>
       </w:r>
     </w:p>
     <w:p>
@@ -2430,7 +2597,17 @@
           <w:sz w:val="28"/>
           <w:szCs w:val="28"/>
         </w:rPr>
-        <w:t>Закон третий. Стрелки</w:t>
+        <w:t>3</w:t>
+      </w:r>
+      <w:r>
+        <w:rPr>
+          <w:rFonts w:ascii="Times New Roman" w:hAnsi="Times New Roman" w:cs="Times New Roman"/>
+          <w:b/>
+          <w:bCs/>
+          <w:sz w:val="28"/>
+          <w:szCs w:val="28"/>
+        </w:rPr>
+        <w:t>. Стрелки</w:t>
       </w:r>
     </w:p>
     <w:p>
@@ -2474,7 +2651,27 @@
           <w:sz w:val="28"/>
           <w:szCs w:val="28"/>
         </w:rPr>
-        <w:t>Закон четвертый. Постскриптум</w:t>
+        <w:t>4</w:t>
+      </w:r>
+      <w:r>
+        <w:rPr>
+          <w:rFonts w:ascii="Times New Roman" w:hAnsi="Times New Roman" w:cs="Times New Roman"/>
+          <w:b/>
+          <w:bCs/>
+          <w:sz w:val="28"/>
+          <w:szCs w:val="28"/>
+        </w:rPr>
+        <w:t>. Постскриптум</w:t>
+      </w:r>
+      <w:r>
+        <w:rPr>
+          <w:rFonts w:ascii="Times New Roman" w:hAnsi="Times New Roman" w:cs="Times New Roman"/>
+          <w:b/>
+          <w:bCs/>
+          <w:sz w:val="28"/>
+          <w:szCs w:val="28"/>
+        </w:rPr>
+        <w:t xml:space="preserve"> (необязательно)</w:t>
       </w:r>
     </w:p>
     <w:p>
@@ -2658,7 +2855,17 @@
           <w:sz w:val="28"/>
           <w:szCs w:val="28"/>
         </w:rPr>
-        <w:t>Закон пятый. Выразительность</w:t>
+        <w:t>5</w:t>
+      </w:r>
+      <w:r>
+        <w:rPr>
+          <w:rFonts w:ascii="Times New Roman" w:hAnsi="Times New Roman" w:cs="Times New Roman"/>
+          <w:b/>
+          <w:bCs/>
+          <w:sz w:val="28"/>
+          <w:szCs w:val="28"/>
+        </w:rPr>
+        <w:t>. Выразительность</w:t>
       </w:r>
     </w:p>
     <w:p>
@@ -2694,35 +2901,59 @@
           <w:szCs w:val="28"/>
         </w:rPr>
       </w:pPr>
-      <w:r>
-        <w:rPr>
-          <w:rFonts w:ascii="Times New Roman" w:hAnsi="Times New Roman" w:cs="Times New Roman"/>
-          <w:b/>
-          <w:bCs/>
-          <w:sz w:val="28"/>
-          <w:szCs w:val="28"/>
-        </w:rPr>
-        <w:t>Закон шестой. Слова</w:t>
-      </w:r>
-    </w:p>
-    <w:p>
-      <w:pPr>
-        <w:spacing w:line="360" w:lineRule="auto"/>
-        <w:ind w:firstLine="709"/>
-        <w:jc w:val="both"/>
-        <w:rPr>
-          <w:rFonts w:ascii="Times New Roman" w:hAnsi="Times New Roman" w:cs="Times New Roman"/>
-          <w:sz w:val="28"/>
-          <w:szCs w:val="28"/>
-        </w:rPr>
-      </w:pPr>
-      <w:r>
-        <w:rPr>
-          <w:rFonts w:ascii="Times New Roman" w:hAnsi="Times New Roman" w:cs="Times New Roman"/>
+    </w:p>
+    <w:p>
+      <w:pPr>
+        <w:spacing w:line="360" w:lineRule="auto"/>
+        <w:ind w:firstLine="709"/>
+        <w:jc w:val="both"/>
+        <w:rPr>
+          <w:rFonts w:ascii="Times New Roman" w:hAnsi="Times New Roman" w:cs="Times New Roman"/>
+          <w:b/>
+          <w:bCs/>
+          <w:sz w:val="28"/>
+          <w:szCs w:val="28"/>
+        </w:rPr>
+      </w:pPr>
+      <w:r>
+        <w:rPr>
+          <w:rFonts w:ascii="Times New Roman" w:hAnsi="Times New Roman" w:cs="Times New Roman"/>
+          <w:b/>
+          <w:bCs/>
           <w:sz w:val="28"/>
           <w:szCs w:val="28"/>
         </w:rPr>
         <w:lastRenderedPageBreak/>
+        <w:t>6</w:t>
+      </w:r>
+      <w:r>
+        <w:rPr>
+          <w:rFonts w:ascii="Times New Roman" w:hAnsi="Times New Roman" w:cs="Times New Roman"/>
+          <w:b/>
+          <w:bCs/>
+          <w:sz w:val="28"/>
+          <w:szCs w:val="28"/>
+        </w:rPr>
+        <w:t>. Слова</w:t>
+      </w:r>
+    </w:p>
+    <w:p>
+      <w:pPr>
+        <w:spacing w:line="360" w:lineRule="auto"/>
+        <w:ind w:firstLine="709"/>
+        <w:jc w:val="both"/>
+        <w:rPr>
+          <w:rFonts w:ascii="Times New Roman" w:hAnsi="Times New Roman" w:cs="Times New Roman"/>
+          <w:sz w:val="28"/>
+          <w:szCs w:val="28"/>
+        </w:rPr>
+      </w:pPr>
+      <w:r>
+        <w:rPr>
+          <w:rFonts w:ascii="Times New Roman" w:hAnsi="Times New Roman" w:cs="Times New Roman"/>
+          <w:sz w:val="28"/>
+          <w:szCs w:val="28"/>
+        </w:rPr>
         <w:t>Как создавать рекламу, используя разные действия со словами? Есть три приема усиления выразительности:</w:t>
       </w:r>
     </w:p>
@@ -2899,7 +3130,17 @@
           <w:sz w:val="28"/>
           <w:szCs w:val="28"/>
         </w:rPr>
-        <w:t>Закон седьмой. Ограниченность предложения</w:t>
+        <w:t>7</w:t>
+      </w:r>
+      <w:r>
+        <w:rPr>
+          <w:rFonts w:ascii="Times New Roman" w:hAnsi="Times New Roman" w:cs="Times New Roman"/>
+          <w:b/>
+          <w:bCs/>
+          <w:sz w:val="28"/>
+          <w:szCs w:val="28"/>
+        </w:rPr>
+        <w:t>. Ограниченность предложения</w:t>
       </w:r>
     </w:p>
     <w:p>
@@ -2933,6 +3174,7 @@
           <w:szCs w:val="28"/>
         </w:rPr>
       </w:pPr>
+      <w:bookmarkStart w:id="0" w:name="_Hlk133309853"/>
       <w:r>
         <w:rPr>
           <w:rFonts w:ascii="Times New Roman" w:hAnsi="Times New Roman" w:cs="Times New Roman"/>
@@ -2940,18 +3182,17 @@
           <w:szCs w:val="28"/>
         </w:rPr>
         <w:lastRenderedPageBreak/>
-        <w:t>Создавать рекламный текст и для сайта-</w:t>
-      </w:r>
-      <w:proofErr w:type="spellStart"/>
-      <w:r>
-        <w:rPr>
-          <w:rFonts w:ascii="Times New Roman" w:hAnsi="Times New Roman" w:cs="Times New Roman"/>
-          <w:sz w:val="28"/>
-          <w:szCs w:val="28"/>
-        </w:rPr>
-        <w:t>одностраничника</w:t>
-      </w:r>
-      <w:proofErr w:type="spellEnd"/>
+        <w:t xml:space="preserve">Создавать рекламный текст и для </w:t>
+      </w:r>
+      <w:r>
+        <w:rPr>
+          <w:rFonts w:ascii="Times New Roman" w:hAnsi="Times New Roman" w:cs="Times New Roman"/>
+          <w:sz w:val="28"/>
+          <w:szCs w:val="28"/>
+        </w:rPr>
+        <w:t>одностраничного сайта</w:t>
+      </w:r>
+      <w:bookmarkEnd w:id="0"/>
       <w:r>
         <w:rPr>
           <w:rFonts w:ascii="Times New Roman" w:hAnsi="Times New Roman" w:cs="Times New Roman"/>
@@ -2970,14 +3211,26 @@
           <w:szCs w:val="28"/>
         </w:rPr>
       </w:pPr>
-      <w:r>
-        <w:rPr>
-          <w:rFonts w:ascii="Times New Roman" w:hAnsi="Times New Roman" w:cs="Times New Roman"/>
-          <w:sz w:val="28"/>
-          <w:szCs w:val="28"/>
-        </w:rPr>
-        <w:br w:type="page"/>
-      </w:r>
+    </w:p>
+    <w:p>
+      <w:pPr>
+        <w:spacing w:line="360" w:lineRule="auto"/>
+        <w:rPr>
+          <w:rFonts w:ascii="Times New Roman" w:hAnsi="Times New Roman" w:cs="Times New Roman"/>
+          <w:sz w:val="28"/>
+          <w:szCs w:val="28"/>
+        </w:rPr>
+      </w:pPr>
+    </w:p>
+    <w:p>
+      <w:pPr>
+        <w:spacing w:line="360" w:lineRule="auto"/>
+        <w:rPr>
+          <w:rFonts w:ascii="Times New Roman" w:hAnsi="Times New Roman" w:cs="Times New Roman"/>
+          <w:sz w:val="28"/>
+          <w:szCs w:val="28"/>
+        </w:rPr>
+      </w:pPr>
     </w:p>
     <w:p>
       <w:pPr>
@@ -3000,7 +3253,6 @@
           <w:sz w:val="32"/>
           <w:szCs w:val="32"/>
         </w:rPr>
-        <w:lastRenderedPageBreak/>
         <w:t xml:space="preserve">Правила </w:t>
       </w:r>
       <w:r>
@@ -3035,82 +3287,30 @@
           <w:sz w:val="28"/>
           <w:szCs w:val="28"/>
         </w:rPr>
-        <w:t>Задание №</w:t>
-      </w:r>
-      <w:r>
-        <w:rPr>
-          <w:rFonts w:ascii="Times New Roman" w:hAnsi="Times New Roman" w:cs="Times New Roman"/>
-          <w:b/>
-          <w:bCs/>
-          <w:sz w:val="28"/>
-          <w:szCs w:val="28"/>
-        </w:rPr>
-        <w:t>3</w:t>
-      </w:r>
-    </w:p>
-    <w:p>
-      <w:pPr>
-        <w:spacing w:line="360" w:lineRule="auto"/>
-        <w:ind w:firstLine="709"/>
-        <w:rPr>
-          <w:rFonts w:ascii="Times New Roman" w:hAnsi="Times New Roman" w:cs="Times New Roman"/>
-          <w:b/>
-          <w:bCs/>
-          <w:sz w:val="28"/>
-          <w:szCs w:val="28"/>
-        </w:rPr>
-      </w:pPr>
-      <w:r>
-        <w:rPr>
-          <w:rFonts w:ascii="Times New Roman" w:hAnsi="Times New Roman" w:cs="Times New Roman"/>
-          <w:b/>
-          <w:bCs/>
-          <w:sz w:val="28"/>
-          <w:szCs w:val="28"/>
-        </w:rPr>
-        <w:t>Цель: создание</w:t>
-      </w:r>
-      <w:r>
-        <w:rPr>
-          <w:rFonts w:ascii="Times New Roman" w:hAnsi="Times New Roman" w:cs="Times New Roman"/>
-          <w:b/>
-          <w:bCs/>
-          <w:sz w:val="28"/>
-          <w:szCs w:val="28"/>
-        </w:rPr>
-        <w:t xml:space="preserve"> вертикального, горизонтального и квадратного баннера</w:t>
-      </w:r>
-      <w:r>
-        <w:rPr>
-          <w:rFonts w:ascii="Times New Roman" w:hAnsi="Times New Roman" w:cs="Times New Roman"/>
-          <w:b/>
-          <w:bCs/>
-          <w:sz w:val="28"/>
-          <w:szCs w:val="28"/>
-        </w:rPr>
-        <w:t xml:space="preserve"> </w:t>
-      </w:r>
-      <w:proofErr w:type="spellStart"/>
-      <w:r>
-        <w:rPr>
-          <w:rFonts w:ascii="Times New Roman" w:hAnsi="Times New Roman" w:cs="Times New Roman"/>
-          <w:b/>
-          <w:bCs/>
-          <w:sz w:val="28"/>
-          <w:szCs w:val="28"/>
-        </w:rPr>
-        <w:t>баннера</w:t>
-      </w:r>
-      <w:proofErr w:type="spellEnd"/>
-      <w:r>
-        <w:rPr>
-          <w:rFonts w:ascii="Times New Roman" w:hAnsi="Times New Roman" w:cs="Times New Roman"/>
-          <w:b/>
-          <w:bCs/>
-          <w:sz w:val="28"/>
-          <w:szCs w:val="28"/>
-        </w:rPr>
-        <w:t xml:space="preserve"> для.</w:t>
+        <w:t>Задание №3</w:t>
+      </w:r>
+    </w:p>
+    <w:p>
+      <w:pPr>
+        <w:spacing w:line="360" w:lineRule="auto"/>
+        <w:ind w:firstLine="709"/>
+        <w:rPr>
+          <w:rFonts w:ascii="Times New Roman" w:hAnsi="Times New Roman" w:cs="Times New Roman"/>
+          <w:b/>
+          <w:bCs/>
+          <w:sz w:val="28"/>
+          <w:szCs w:val="28"/>
+        </w:rPr>
+      </w:pPr>
+      <w:r>
+        <w:rPr>
+          <w:rFonts w:ascii="Times New Roman" w:hAnsi="Times New Roman" w:cs="Times New Roman"/>
+          <w:b/>
+          <w:bCs/>
+          <w:sz w:val="28"/>
+          <w:szCs w:val="28"/>
+        </w:rPr>
+        <w:t>Цель: создание вертикального, горизонтального и квадратного баннера.</w:t>
       </w:r>
     </w:p>
     <w:p>
@@ -3504,6 +3704,7 @@
         <w:rPr>
           <w:noProof/>
         </w:rPr>
+        <w:lastRenderedPageBreak/>
         <w:drawing>
           <wp:inline distT="0" distB="0" distL="0" distR="0" wp14:anchorId="0E2D0BE1" wp14:editId="4EA8AF10">
             <wp:extent cx="2847975" cy="2847975"/>
@@ -3571,7 +3772,6 @@
           <w:sz w:val="28"/>
           <w:szCs w:val="28"/>
         </w:rPr>
-        <w:lastRenderedPageBreak/>
         <w:t>Для соцсетей действуют другие размеры:</w:t>
       </w:r>
     </w:p>
@@ -3674,7 +3874,7 @@
           <w:sz w:val="28"/>
           <w:szCs w:val="28"/>
         </w:rPr>
-        <w:t xml:space="preserve"> в ВК и Инстаграм – 1080×1920 </w:t>
+        <w:t xml:space="preserve"> в ВК– 1080×1920 </w:t>
       </w:r>
       <w:proofErr w:type="spellStart"/>
       <w:r>
@@ -3740,7 +3940,7 @@
           <w:sz w:val="28"/>
           <w:szCs w:val="28"/>
         </w:rPr>
-        <w:t xml:space="preserve">Для постов в Инстаграме – 1080×1080 </w:t>
+        <w:t xml:space="preserve">Для постов– 1080×1080 </w:t>
       </w:r>
       <w:proofErr w:type="spellStart"/>
       <w:r>
@@ -3807,25 +4007,47 @@
     </w:p>
     <w:p>
       <w:pPr>
-        <w:spacing w:line="360" w:lineRule="auto"/>
-        <w:ind w:firstLine="709"/>
-        <w:jc w:val="both"/>
-        <w:rPr>
-          <w:rFonts w:ascii="Times New Roman" w:hAnsi="Times New Roman" w:cs="Times New Roman"/>
-          <w:b/>
-          <w:bCs/>
-          <w:sz w:val="28"/>
-          <w:szCs w:val="28"/>
-        </w:rPr>
-      </w:pPr>
-      <w:r>
-        <w:rPr>
-          <w:rFonts w:ascii="Times New Roman" w:hAnsi="Times New Roman" w:cs="Times New Roman"/>
-          <w:b/>
-          <w:bCs/>
-          <w:sz w:val="28"/>
-          <w:szCs w:val="28"/>
-        </w:rPr>
+        <w:rPr>
+          <w:rFonts w:ascii="Times New Roman" w:hAnsi="Times New Roman" w:cs="Times New Roman"/>
+          <w:b/>
+          <w:bCs/>
+          <w:sz w:val="28"/>
+          <w:szCs w:val="28"/>
+        </w:rPr>
+      </w:pPr>
+      <w:r>
+        <w:rPr>
+          <w:rFonts w:ascii="Times New Roman" w:hAnsi="Times New Roman" w:cs="Times New Roman"/>
+          <w:b/>
+          <w:bCs/>
+          <w:sz w:val="28"/>
+          <w:szCs w:val="28"/>
+        </w:rPr>
+        <w:br w:type="page"/>
+      </w:r>
+    </w:p>
+    <w:p>
+      <w:pPr>
+        <w:spacing w:line="360" w:lineRule="auto"/>
+        <w:ind w:firstLine="709"/>
+        <w:jc w:val="both"/>
+        <w:rPr>
+          <w:rFonts w:ascii="Times New Roman" w:hAnsi="Times New Roman" w:cs="Times New Roman"/>
+          <w:b/>
+          <w:bCs/>
+          <w:sz w:val="28"/>
+          <w:szCs w:val="28"/>
+        </w:rPr>
+      </w:pPr>
+      <w:r>
+        <w:rPr>
+          <w:rFonts w:ascii="Times New Roman" w:hAnsi="Times New Roman" w:cs="Times New Roman"/>
+          <w:b/>
+          <w:bCs/>
+          <w:sz w:val="28"/>
+          <w:szCs w:val="28"/>
+        </w:rPr>
+        <w:lastRenderedPageBreak/>
         <w:t>Не перебарщивайте с элементами</w:t>
       </w:r>
     </w:p>
@@ -3917,49 +4139,34 @@
     <w:p>
       <w:pPr>
         <w:spacing w:line="360" w:lineRule="auto"/>
-        <w:ind w:firstLine="709"/>
-        <w:jc w:val="center"/>
-        <w:rPr>
-          <w:rFonts w:ascii="Times New Roman" w:hAnsi="Times New Roman" w:cs="Times New Roman"/>
-          <w:sz w:val="28"/>
-          <w:szCs w:val="28"/>
-        </w:rPr>
-      </w:pPr>
-    </w:p>
-    <w:p>
-      <w:pPr>
-        <w:spacing w:line="360" w:lineRule="auto"/>
-        <w:ind w:firstLine="709"/>
-        <w:jc w:val="center"/>
-        <w:rPr>
-          <w:rFonts w:ascii="Times New Roman" w:hAnsi="Times New Roman" w:cs="Times New Roman"/>
-          <w:sz w:val="28"/>
-          <w:szCs w:val="28"/>
-        </w:rPr>
-      </w:pPr>
-    </w:p>
-    <w:p>
-      <w:pPr>
-        <w:spacing w:line="360" w:lineRule="auto"/>
-        <w:ind w:firstLine="709"/>
-        <w:jc w:val="both"/>
-        <w:rPr>
-          <w:rFonts w:ascii="Times New Roman" w:hAnsi="Times New Roman" w:cs="Times New Roman"/>
-          <w:b/>
-          <w:bCs/>
-          <w:sz w:val="28"/>
-          <w:szCs w:val="28"/>
-        </w:rPr>
-      </w:pPr>
-      <w:r>
-        <w:rPr>
-          <w:rFonts w:ascii="Times New Roman" w:hAnsi="Times New Roman" w:cs="Times New Roman"/>
-          <w:b/>
-          <w:bCs/>
-          <w:sz w:val="28"/>
-          <w:szCs w:val="28"/>
-        </w:rPr>
-        <w:lastRenderedPageBreak/>
+        <w:rPr>
+          <w:rFonts w:ascii="Times New Roman" w:hAnsi="Times New Roman" w:cs="Times New Roman"/>
+          <w:sz w:val="28"/>
+          <w:szCs w:val="28"/>
+        </w:rPr>
+      </w:pPr>
+    </w:p>
+    <w:p>
+      <w:pPr>
+        <w:spacing w:line="360" w:lineRule="auto"/>
+        <w:ind w:firstLine="709"/>
+        <w:jc w:val="both"/>
+        <w:rPr>
+          <w:rFonts w:ascii="Times New Roman" w:hAnsi="Times New Roman" w:cs="Times New Roman"/>
+          <w:b/>
+          <w:bCs/>
+          <w:sz w:val="28"/>
+          <w:szCs w:val="28"/>
+        </w:rPr>
+      </w:pPr>
+      <w:r>
+        <w:rPr>
+          <w:rFonts w:ascii="Times New Roman" w:hAnsi="Times New Roman" w:cs="Times New Roman"/>
+          <w:b/>
+          <w:bCs/>
+          <w:sz w:val="28"/>
+          <w:szCs w:val="28"/>
+        </w:rPr>
         <w:t>Создавайте четкий посыл</w:t>
       </w:r>
     </w:p>
@@ -4103,6 +4310,7 @@
           <w:sz w:val="28"/>
           <w:szCs w:val="28"/>
         </w:rPr>
+        <w:lastRenderedPageBreak/>
         <w:t xml:space="preserve">Используйте призыв к действию (Call </w:t>
       </w:r>
       <w:proofErr w:type="spellStart"/>
@@ -4123,6 +4331,20 @@
         </w:rPr>
         <w:t xml:space="preserve"> Action) на самой картине или кнопке: «заходите», «получите», «посмотрите», «подпишитесь» и пр. Пользователь должен знать, что ему делать.</w:t>
       </w:r>
+    </w:p>
+    <w:p>
+      <w:pPr>
+        <w:spacing w:line="360" w:lineRule="auto"/>
+        <w:ind w:firstLine="709"/>
+        <w:jc w:val="both"/>
+        <w:rPr>
+          <w:rFonts w:ascii="Times New Roman" w:hAnsi="Times New Roman" w:cs="Times New Roman"/>
+          <w:b/>
+          <w:bCs/>
+          <w:sz w:val="28"/>
+          <w:szCs w:val="28"/>
+        </w:rPr>
+      </w:pPr>
     </w:p>
     <w:p>
       <w:pPr>
@@ -4254,7 +4476,6 @@
           <w:sz w:val="28"/>
           <w:szCs w:val="28"/>
         </w:rPr>
-        <w:lastRenderedPageBreak/>
         <w:t>Используйте анимацию</w:t>
       </w:r>
     </w:p>
@@ -4275,25 +4496,7 @@
           <w:sz w:val="28"/>
           <w:szCs w:val="28"/>
         </w:rPr>
-        <w:t xml:space="preserve">Анимированный баннер </w:t>
-      </w:r>
-      <w:proofErr w:type="spellStart"/>
-      <w:r>
-        <w:rPr>
-          <w:rFonts w:ascii="Times New Roman" w:hAnsi="Times New Roman" w:cs="Times New Roman"/>
-          <w:sz w:val="28"/>
-          <w:szCs w:val="28"/>
-        </w:rPr>
-        <w:t>можеть</w:t>
-      </w:r>
-      <w:proofErr w:type="spellEnd"/>
-      <w:r>
-        <w:rPr>
-          <w:rFonts w:ascii="Times New Roman" w:hAnsi="Times New Roman" w:cs="Times New Roman"/>
-          <w:sz w:val="28"/>
-          <w:szCs w:val="28"/>
-        </w:rPr>
-        <w:t xml:space="preserve"> работать лучше статической, так как сильнее привлекает взгляд. Но анимация должна быть простой и длиться до 15 секунд.</w:t>
+        <w:t>Анимированный баннер может работать лучше статической, так как сильнее привлекает взгляд. Но анимация должна быть простой и длиться до 15 секунд.</w:t>
       </w:r>
     </w:p>
     <w:p>
@@ -4453,6 +4656,7 @@
           <w:sz w:val="28"/>
           <w:szCs w:val="28"/>
         </w:rPr>
+        <w:lastRenderedPageBreak/>
         <w:t>Правильно сохраняйте файлы</w:t>
       </w:r>
     </w:p>
@@ -4561,18 +4765,32 @@
           <w:sz w:val="28"/>
           <w:szCs w:val="28"/>
         </w:rPr>
-        <w:t xml:space="preserve">Этот сервис можно назвать «фотошопом для чайников». Adobe Spark – англоязычный, но интерфейс интуитивно понятный. Шаблонов много, но меньше, чем у </w:t>
-      </w:r>
-      <w:proofErr w:type="spellStart"/>
-      <w:r>
-        <w:rPr>
-          <w:rFonts w:ascii="Times New Roman" w:hAnsi="Times New Roman" w:cs="Times New Roman"/>
-          <w:sz w:val="28"/>
-          <w:szCs w:val="28"/>
-        </w:rPr>
-        <w:t>Canva</w:t>
-      </w:r>
-      <w:proofErr w:type="spellEnd"/>
+        <w:t>Этот сервис</w:t>
+      </w:r>
+      <w:r>
+        <w:rPr>
+          <w:rFonts w:ascii="Times New Roman" w:hAnsi="Times New Roman" w:cs="Times New Roman"/>
+          <w:sz w:val="28"/>
+          <w:szCs w:val="28"/>
+        </w:rPr>
+        <w:t xml:space="preserve"> легок для новичка</w:t>
+      </w:r>
+      <w:r>
+        <w:rPr>
+          <w:rFonts w:ascii="Times New Roman" w:hAnsi="Times New Roman" w:cs="Times New Roman"/>
+          <w:sz w:val="28"/>
+          <w:szCs w:val="28"/>
+        </w:rPr>
+        <w:t>. Adobe Spark – англоязычный, но интерфейс интуитивно понятный.</w:t>
+      </w:r>
+      <w:r>
+        <w:rPr>
+          <w:rFonts w:ascii="Times New Roman" w:hAnsi="Times New Roman" w:cs="Times New Roman"/>
+          <w:sz w:val="28"/>
+          <w:szCs w:val="28"/>
+        </w:rPr>
+        <w:t xml:space="preserve"> Достаточное количество шаблонов</w:t>
+      </w:r>
       <w:r>
         <w:rPr>
           <w:rFonts w:ascii="Times New Roman" w:hAnsi="Times New Roman" w:cs="Times New Roman"/>
@@ -4581,35 +4799,6 @@
         </w:rPr>
         <w:t>. Кроме языка неудобство создает правостороннее меню, но и к этому можно привыкнуть.</w:t>
       </w:r>
-    </w:p>
-    <w:p>
-      <w:pPr>
-        <w:rPr>
-          <w:rFonts w:ascii="Times New Roman" w:hAnsi="Times New Roman" w:cs="Times New Roman"/>
-          <w:sz w:val="28"/>
-          <w:szCs w:val="28"/>
-        </w:rPr>
-      </w:pPr>
-      <w:r>
-        <w:rPr>
-          <w:rFonts w:ascii="Times New Roman" w:hAnsi="Times New Roman" w:cs="Times New Roman"/>
-          <w:sz w:val="28"/>
-          <w:szCs w:val="28"/>
-        </w:rPr>
-        <w:br w:type="page"/>
-      </w:r>
-    </w:p>
-    <w:p>
-      <w:pPr>
-        <w:spacing w:line="360" w:lineRule="auto"/>
-        <w:ind w:firstLine="709"/>
-        <w:jc w:val="both"/>
-        <w:rPr>
-          <w:rFonts w:ascii="Times New Roman" w:hAnsi="Times New Roman" w:cs="Times New Roman"/>
-          <w:sz w:val="28"/>
-          <w:szCs w:val="28"/>
-        </w:rPr>
-      </w:pPr>
     </w:p>
     <w:p>
       <w:pPr>

--- a/inner pages/assets/files_to_download/Практики/Практика 14 Пользовательская документация. Маркетнговая документация/Практика 14. Пользовательская документация. Маркетнговая документация.docx
+++ b/inner pages/assets/files_to_download/Практики/Практика 14 Пользовательская документация. Маркетнговая документация/Практика 14. Пользовательская документация. Маркетнговая документация.docx
@@ -482,13 +482,15 @@
         <w:jc w:val="both"/>
         <w:rPr>
           <w:rFonts w:ascii="Times New Roman" w:hAnsi="Times New Roman" w:cs="Times New Roman"/>
-          <w:sz w:val="28"/>
-          <w:szCs w:val="28"/>
-        </w:rPr>
-      </w:pPr>
-      <w:r>
-        <w:rPr>
-          <w:rFonts w:ascii="Times New Roman" w:hAnsi="Times New Roman" w:cs="Times New Roman"/>
+          <w:color w:val="0070C0"/>
+          <w:sz w:val="28"/>
+          <w:szCs w:val="28"/>
+        </w:rPr>
+      </w:pPr>
+      <w:r>
+        <w:rPr>
+          <w:rFonts w:ascii="Times New Roman" w:hAnsi="Times New Roman" w:cs="Times New Roman"/>
+          <w:color w:val="0070C0"/>
           <w:sz w:val="28"/>
           <w:szCs w:val="28"/>
         </w:rPr>
@@ -669,7 +671,15 @@
           <w:sz w:val="28"/>
           <w:szCs w:val="28"/>
         </w:rPr>
-        <w:t>Если можно сравнить ваш сервис с сервисом конкурентов и есть большое количество различий, это тоже можно сделать:</w:t>
+        <w:t>Если можно сравнить ваш сервис с сервисом конкурентов и есть большое количество различий, это тоже можно сделать</w:t>
+      </w:r>
+      <w:r>
+        <w:rPr>
+          <w:rFonts w:ascii="Times New Roman" w:hAnsi="Times New Roman" w:cs="Times New Roman"/>
+          <w:sz w:val="28"/>
+          <w:szCs w:val="28"/>
+        </w:rPr>
+        <w:t>.</w:t>
       </w:r>
     </w:p>
     <w:p>

--- a/inner pages/assets/files_to_download/Практики/Практика 14 Пользовательская документация. Маркетнговая документация/Практика 14. Пользовательская документация. Маркетнговая документация.docx
+++ b/inner pages/assets/files_to_download/Практики/Практика 14 Пользовательская документация. Маркетнговая документация/Практика 14. Пользовательская документация. Маркетнговая документация.docx
@@ -22,7 +22,17 @@
           <w:sz w:val="32"/>
           <w:szCs w:val="32"/>
         </w:rPr>
-        <w:t>Практика 13</w:t>
+        <w:t>Практика 1</w:t>
+      </w:r>
+      <w:r>
+        <w:rPr>
+          <w:rFonts w:ascii="Times New Roman" w:hAnsi="Times New Roman" w:cs="Times New Roman"/>
+          <w:b/>
+          <w:bCs/>
+          <w:sz w:val="32"/>
+          <w:szCs w:val="32"/>
+        </w:rPr>
+        <w:t>4</w:t>
       </w:r>
       <w:r>
         <w:rPr>
@@ -1689,7 +1699,6 @@
         <w:t xml:space="preserve"> продукт на </w:t>
       </w:r>
       <w:hyperlink r:id="rId5" w:history="1">
-        <w:proofErr w:type="spellStart"/>
         <w:r>
           <w:rPr>
             <w:rStyle w:val="a4"/>
@@ -1699,7 +1708,6 @@
           </w:rPr>
           <w:t>Pinterest</w:t>
         </w:r>
-        <w:proofErr w:type="spellEnd"/>
       </w:hyperlink>
       <w:r>
         <w:rPr>
@@ -1786,7 +1794,6 @@
         <w:t xml:space="preserve">из дополняющих 3-4 цветов. </w:t>
       </w:r>
       <w:hyperlink r:id="rId6" w:history="1">
-        <w:proofErr w:type="spellStart"/>
         <w:r>
           <w:rPr>
             <w:rStyle w:val="a4"/>
@@ -1796,7 +1803,6 @@
           </w:rPr>
           <w:t>Cooloors</w:t>
         </w:r>
-        <w:proofErr w:type="spellEnd"/>
       </w:hyperlink>
       <w:r>
         <w:rPr>
@@ -1856,7 +1862,6 @@
         </w:rPr>
         <w:t>«</w:t>
       </w:r>
-      <w:proofErr w:type="spellStart"/>
       <w:r>
         <w:rPr>
           <w:rFonts w:ascii="Times New Roman" w:hAnsi="Times New Roman" w:cs="Times New Roman"/>
@@ -1881,7 +1886,6 @@
         </w:rPr>
         <w:t>ность</w:t>
       </w:r>
-      <w:proofErr w:type="spellEnd"/>
       <w:r>
         <w:rPr>
           <w:rFonts w:ascii="Times New Roman" w:hAnsi="Times New Roman" w:cs="Times New Roman"/>
@@ -1960,25 +1964,7 @@
           <w:sz w:val="28"/>
           <w:szCs w:val="28"/>
         </w:rPr>
-        <w:t xml:space="preserve">Инструменты, кроме PowerPoint и </w:t>
-      </w:r>
-      <w:proofErr w:type="spellStart"/>
-      <w:r>
-        <w:rPr>
-          <w:rFonts w:ascii="Times New Roman" w:hAnsi="Times New Roman" w:cs="Times New Roman"/>
-          <w:sz w:val="28"/>
-          <w:szCs w:val="28"/>
-        </w:rPr>
-        <w:t>Keynote</w:t>
-      </w:r>
-      <w:proofErr w:type="spellEnd"/>
-      <w:r>
-        <w:rPr>
-          <w:rFonts w:ascii="Times New Roman" w:hAnsi="Times New Roman" w:cs="Times New Roman"/>
-          <w:sz w:val="28"/>
-          <w:szCs w:val="28"/>
-        </w:rPr>
-        <w:t>, которые помогут создать красивую презентацию:</w:t>
+        <w:t>Инструменты, кроме PowerPoint и Keynote, которые помогут создать красивую презентацию:</w:t>
       </w:r>
     </w:p>
     <w:p>
@@ -2004,19 +1990,8 @@
             <w:sz w:val="28"/>
             <w:szCs w:val="28"/>
           </w:rPr>
-          <w:t xml:space="preserve">Google </w:t>
+          <w:t>Google Slides</w:t>
         </w:r>
-        <w:proofErr w:type="spellStart"/>
-        <w:r>
-          <w:rPr>
-            <w:rStyle w:val="a4"/>
-            <w:rFonts w:ascii="Times New Roman" w:hAnsi="Times New Roman" w:cs="Times New Roman"/>
-            <w:sz w:val="28"/>
-            <w:szCs w:val="28"/>
-          </w:rPr>
-          <w:t>Slides</w:t>
-        </w:r>
-        <w:proofErr w:type="spellEnd"/>
       </w:hyperlink>
     </w:p>
     <w:p>
@@ -2042,25 +2017,7 @@
             <w:sz w:val="28"/>
             <w:szCs w:val="28"/>
           </w:rPr>
-          <w:t>Beautiful.</w:t>
-        </w:r>
-        <w:r>
-          <w:rPr>
-            <w:rStyle w:val="a4"/>
-            <w:rFonts w:ascii="Times New Roman" w:hAnsi="Times New Roman" w:cs="Times New Roman"/>
-            <w:sz w:val="28"/>
-            <w:szCs w:val="28"/>
-          </w:rPr>
-          <w:t>A</w:t>
-        </w:r>
-        <w:r>
-          <w:rPr>
-            <w:rStyle w:val="a4"/>
-            <w:rFonts w:ascii="Times New Roman" w:hAnsi="Times New Roman" w:cs="Times New Roman"/>
-            <w:sz w:val="28"/>
-            <w:szCs w:val="28"/>
-          </w:rPr>
-          <w:t>I</w:t>
+          <w:t>Beautiful.AI</w:t>
         </w:r>
       </w:hyperlink>
     </w:p>
@@ -2344,25 +2301,7 @@
           <w:sz w:val="28"/>
           <w:szCs w:val="28"/>
         </w:rPr>
-        <w:t>дней», «Как правильно выбрать кредит с пониженной ставкой». Это типичный заголовок-</w:t>
-      </w:r>
-      <w:proofErr w:type="spellStart"/>
-      <w:r>
-        <w:rPr>
-          <w:rFonts w:ascii="Times New Roman" w:hAnsi="Times New Roman" w:cs="Times New Roman"/>
-          <w:sz w:val="28"/>
-          <w:szCs w:val="28"/>
-        </w:rPr>
-        <w:t>лайфхак</w:t>
-      </w:r>
-      <w:proofErr w:type="spellEnd"/>
-      <w:r>
-        <w:rPr>
-          <w:rFonts w:ascii="Times New Roman" w:hAnsi="Times New Roman" w:cs="Times New Roman"/>
-          <w:sz w:val="28"/>
-          <w:szCs w:val="28"/>
-        </w:rPr>
-        <w:t xml:space="preserve"> с обещанием выгоды.</w:t>
+        <w:t>дней», «Как правильно выбрать кредит с пониженной ставкой». Это типичный заголовок-лайфхак с обещанием выгоды.</w:t>
       </w:r>
     </w:p>
     <w:p>
@@ -3402,61 +3341,7 @@
           <w:sz w:val="28"/>
           <w:szCs w:val="28"/>
         </w:rPr>
-        <w:t xml:space="preserve">728×90 </w:t>
-      </w:r>
-      <w:proofErr w:type="spellStart"/>
-      <w:r>
-        <w:rPr>
-          <w:rFonts w:ascii="Times New Roman" w:hAnsi="Times New Roman" w:cs="Times New Roman"/>
-          <w:sz w:val="28"/>
-          <w:szCs w:val="28"/>
-        </w:rPr>
-        <w:t>px</w:t>
-      </w:r>
-      <w:proofErr w:type="spellEnd"/>
-      <w:r>
-        <w:rPr>
-          <w:rFonts w:ascii="Times New Roman" w:hAnsi="Times New Roman" w:cs="Times New Roman"/>
-          <w:sz w:val="28"/>
-          <w:szCs w:val="28"/>
-        </w:rPr>
-        <w:t xml:space="preserve"> – полноразмерный баннер, </w:t>
-      </w:r>
-      <w:proofErr w:type="spellStart"/>
-      <w:r>
-        <w:rPr>
-          <w:rFonts w:ascii="Times New Roman" w:hAnsi="Times New Roman" w:cs="Times New Roman"/>
-          <w:sz w:val="28"/>
-          <w:szCs w:val="28"/>
-        </w:rPr>
-        <w:t>лидерборд</w:t>
-      </w:r>
-      <w:proofErr w:type="spellEnd"/>
-      <w:r>
-        <w:rPr>
-          <w:rFonts w:ascii="Times New Roman" w:hAnsi="Times New Roman" w:cs="Times New Roman"/>
-          <w:sz w:val="28"/>
-          <w:szCs w:val="28"/>
-        </w:rPr>
-        <w:t xml:space="preserve"> (</w:t>
-      </w:r>
-      <w:proofErr w:type="spellStart"/>
-      <w:r>
-        <w:rPr>
-          <w:rFonts w:ascii="Times New Roman" w:hAnsi="Times New Roman" w:cs="Times New Roman"/>
-          <w:sz w:val="28"/>
-          <w:szCs w:val="28"/>
-        </w:rPr>
-        <w:t>Leaderboard</w:t>
-      </w:r>
-      <w:proofErr w:type="spellEnd"/>
-      <w:r>
-        <w:rPr>
-          <w:rFonts w:ascii="Times New Roman" w:hAnsi="Times New Roman" w:cs="Times New Roman"/>
-          <w:sz w:val="28"/>
-          <w:szCs w:val="28"/>
-        </w:rPr>
-        <w:t>), который показывается вверху или внизу страницы.</w:t>
+        <w:t>728×90 px – полноразмерный баннер, лидерборд (Leaderboard), который показывается вверху или внизу страницы.</w:t>
       </w:r>
     </w:p>
     <w:p>
@@ -3480,61 +3365,7 @@
           <w:sz w:val="28"/>
           <w:szCs w:val="28"/>
         </w:rPr>
-        <w:t xml:space="preserve">300×250 </w:t>
-      </w:r>
-      <w:proofErr w:type="spellStart"/>
-      <w:r>
-        <w:rPr>
-          <w:rFonts w:ascii="Times New Roman" w:hAnsi="Times New Roman" w:cs="Times New Roman"/>
-          <w:sz w:val="28"/>
-          <w:szCs w:val="28"/>
-        </w:rPr>
-        <w:t>px</w:t>
-      </w:r>
-      <w:proofErr w:type="spellEnd"/>
-      <w:r>
-        <w:rPr>
-          <w:rFonts w:ascii="Times New Roman" w:hAnsi="Times New Roman" w:cs="Times New Roman"/>
-          <w:sz w:val="28"/>
-          <w:szCs w:val="28"/>
-        </w:rPr>
-        <w:t xml:space="preserve"> – прямоугольник среднего размера (</w:t>
-      </w:r>
-      <w:proofErr w:type="spellStart"/>
-      <w:r>
-        <w:rPr>
-          <w:rFonts w:ascii="Times New Roman" w:hAnsi="Times New Roman" w:cs="Times New Roman"/>
-          <w:sz w:val="28"/>
-          <w:szCs w:val="28"/>
-        </w:rPr>
-        <w:t>Medium</w:t>
-      </w:r>
-      <w:proofErr w:type="spellEnd"/>
-      <w:r>
-        <w:rPr>
-          <w:rFonts w:ascii="Times New Roman" w:hAnsi="Times New Roman" w:cs="Times New Roman"/>
-          <w:sz w:val="28"/>
-          <w:szCs w:val="28"/>
-        </w:rPr>
-        <w:t xml:space="preserve"> </w:t>
-      </w:r>
-      <w:proofErr w:type="spellStart"/>
-      <w:r>
-        <w:rPr>
-          <w:rFonts w:ascii="Times New Roman" w:hAnsi="Times New Roman" w:cs="Times New Roman"/>
-          <w:sz w:val="28"/>
-          <w:szCs w:val="28"/>
-        </w:rPr>
-        <w:t>Rectangle</w:t>
-      </w:r>
-      <w:proofErr w:type="spellEnd"/>
-      <w:r>
-        <w:rPr>
-          <w:rFonts w:ascii="Times New Roman" w:hAnsi="Times New Roman" w:cs="Times New Roman"/>
-          <w:sz w:val="28"/>
-          <w:szCs w:val="28"/>
-        </w:rPr>
-        <w:t>). Он часто вставляется в текст, не раздражает и смотрится органично.</w:t>
+        <w:t>300×250 px – прямоугольник среднего размера (Medium Rectangle). Он часто вставляется в текст, не раздражает и смотрится органично.</w:t>
       </w:r>
     </w:p>
     <w:p>
@@ -3558,61 +3389,7 @@
           <w:sz w:val="28"/>
           <w:szCs w:val="28"/>
         </w:rPr>
-        <w:t xml:space="preserve">336×280 </w:t>
-      </w:r>
-      <w:proofErr w:type="spellStart"/>
-      <w:r>
-        <w:rPr>
-          <w:rFonts w:ascii="Times New Roman" w:hAnsi="Times New Roman" w:cs="Times New Roman"/>
-          <w:sz w:val="28"/>
-          <w:szCs w:val="28"/>
-        </w:rPr>
-        <w:t>px</w:t>
-      </w:r>
-      <w:proofErr w:type="spellEnd"/>
-      <w:r>
-        <w:rPr>
-          <w:rFonts w:ascii="Times New Roman" w:hAnsi="Times New Roman" w:cs="Times New Roman"/>
-          <w:sz w:val="28"/>
-          <w:szCs w:val="28"/>
-        </w:rPr>
-        <w:t xml:space="preserve"> – большой прямоугольник (</w:t>
-      </w:r>
-      <w:proofErr w:type="spellStart"/>
-      <w:r>
-        <w:rPr>
-          <w:rFonts w:ascii="Times New Roman" w:hAnsi="Times New Roman" w:cs="Times New Roman"/>
-          <w:sz w:val="28"/>
-          <w:szCs w:val="28"/>
-        </w:rPr>
-        <w:t>Large</w:t>
-      </w:r>
-      <w:proofErr w:type="spellEnd"/>
-      <w:r>
-        <w:rPr>
-          <w:rFonts w:ascii="Times New Roman" w:hAnsi="Times New Roman" w:cs="Times New Roman"/>
-          <w:sz w:val="28"/>
-          <w:szCs w:val="28"/>
-        </w:rPr>
-        <w:t xml:space="preserve"> </w:t>
-      </w:r>
-      <w:proofErr w:type="spellStart"/>
-      <w:r>
-        <w:rPr>
-          <w:rFonts w:ascii="Times New Roman" w:hAnsi="Times New Roman" w:cs="Times New Roman"/>
-          <w:sz w:val="28"/>
-          <w:szCs w:val="28"/>
-        </w:rPr>
-        <w:t>Rectangle</w:t>
-      </w:r>
-      <w:proofErr w:type="spellEnd"/>
-      <w:r>
-        <w:rPr>
-          <w:rFonts w:ascii="Times New Roman" w:hAnsi="Times New Roman" w:cs="Times New Roman"/>
-          <w:sz w:val="28"/>
-          <w:szCs w:val="28"/>
-        </w:rPr>
-        <w:t>).</w:t>
+        <w:t>336×280 px – большой прямоугольник (Large Rectangle).</w:t>
       </w:r>
     </w:p>
     <w:p>
@@ -3636,25 +3413,7 @@
           <w:sz w:val="28"/>
           <w:szCs w:val="28"/>
         </w:rPr>
-        <w:t xml:space="preserve">300×600 </w:t>
-      </w:r>
-      <w:proofErr w:type="spellStart"/>
-      <w:r>
-        <w:rPr>
-          <w:rFonts w:ascii="Times New Roman" w:hAnsi="Times New Roman" w:cs="Times New Roman"/>
-          <w:sz w:val="28"/>
-          <w:szCs w:val="28"/>
-        </w:rPr>
-        <w:t>px</w:t>
-      </w:r>
-      <w:proofErr w:type="spellEnd"/>
-      <w:r>
-        <w:rPr>
-          <w:rFonts w:ascii="Times New Roman" w:hAnsi="Times New Roman" w:cs="Times New Roman"/>
-          <w:sz w:val="28"/>
-          <w:szCs w:val="28"/>
-        </w:rPr>
-        <w:t xml:space="preserve"> – блок на половину страницы (Half Page).</w:t>
+        <w:t>300×600 px – блок на половину страницы (Half Page).</w:t>
       </w:r>
     </w:p>
     <w:p>
@@ -3678,25 +3437,7 @@
           <w:sz w:val="28"/>
           <w:szCs w:val="28"/>
         </w:rPr>
-        <w:t xml:space="preserve">320×100 </w:t>
-      </w:r>
-      <w:proofErr w:type="spellStart"/>
-      <w:r>
-        <w:rPr>
-          <w:rFonts w:ascii="Times New Roman" w:hAnsi="Times New Roman" w:cs="Times New Roman"/>
-          <w:sz w:val="28"/>
-          <w:szCs w:val="28"/>
-        </w:rPr>
-        <w:t>px</w:t>
-      </w:r>
-      <w:proofErr w:type="spellEnd"/>
-      <w:r>
-        <w:rPr>
-          <w:rFonts w:ascii="Times New Roman" w:hAnsi="Times New Roman" w:cs="Times New Roman"/>
-          <w:sz w:val="28"/>
-          <w:szCs w:val="28"/>
-        </w:rPr>
-        <w:t xml:space="preserve"> – мобильный баннер.</w:t>
+        <w:t>320×100 px – мобильный баннер.</w:t>
       </w:r>
     </w:p>
     <w:p>
@@ -3806,43 +3547,7 @@
           <w:sz w:val="28"/>
           <w:szCs w:val="28"/>
         </w:rPr>
-        <w:t xml:space="preserve">Для </w:t>
-      </w:r>
-      <w:proofErr w:type="spellStart"/>
-      <w:r>
-        <w:rPr>
-          <w:rFonts w:ascii="Times New Roman" w:hAnsi="Times New Roman" w:cs="Times New Roman"/>
-          <w:sz w:val="28"/>
-          <w:szCs w:val="28"/>
-        </w:rPr>
-        <w:t>Вконтакте</w:t>
-      </w:r>
-      <w:proofErr w:type="spellEnd"/>
-      <w:r>
-        <w:rPr>
-          <w:rFonts w:ascii="Times New Roman" w:hAnsi="Times New Roman" w:cs="Times New Roman"/>
-          <w:sz w:val="28"/>
-          <w:szCs w:val="28"/>
-        </w:rPr>
-        <w:t xml:space="preserve"> размер картинки для поста должен быть 800×800 или 1000×1000 </w:t>
-      </w:r>
-      <w:proofErr w:type="spellStart"/>
-      <w:r>
-        <w:rPr>
-          <w:rFonts w:ascii="Times New Roman" w:hAnsi="Times New Roman" w:cs="Times New Roman"/>
-          <w:sz w:val="28"/>
-          <w:szCs w:val="28"/>
-        </w:rPr>
-        <w:t>px</w:t>
-      </w:r>
-      <w:proofErr w:type="spellEnd"/>
-      <w:r>
-        <w:rPr>
-          <w:rFonts w:ascii="Times New Roman" w:hAnsi="Times New Roman" w:cs="Times New Roman"/>
-          <w:sz w:val="28"/>
-          <w:szCs w:val="28"/>
-        </w:rPr>
-        <w:t>.</w:t>
+        <w:t>Для Вконтакте размер картинки для поста должен быть 800×800 или 1000×1000 px.</w:t>
       </w:r>
     </w:p>
     <w:p>
@@ -3866,43 +3571,7 @@
           <w:sz w:val="28"/>
           <w:szCs w:val="28"/>
         </w:rPr>
-        <w:t xml:space="preserve">Для </w:t>
-      </w:r>
-      <w:proofErr w:type="spellStart"/>
-      <w:r>
-        <w:rPr>
-          <w:rFonts w:ascii="Times New Roman" w:hAnsi="Times New Roman" w:cs="Times New Roman"/>
-          <w:sz w:val="28"/>
-          <w:szCs w:val="28"/>
-        </w:rPr>
-        <w:t>сториз</w:t>
-      </w:r>
-      <w:proofErr w:type="spellEnd"/>
-      <w:r>
-        <w:rPr>
-          <w:rFonts w:ascii="Times New Roman" w:hAnsi="Times New Roman" w:cs="Times New Roman"/>
-          <w:sz w:val="28"/>
-          <w:szCs w:val="28"/>
-        </w:rPr>
-        <w:t xml:space="preserve"> в ВК– 1080×1920 </w:t>
-      </w:r>
-      <w:proofErr w:type="spellStart"/>
-      <w:r>
-        <w:rPr>
-          <w:rFonts w:ascii="Times New Roman" w:hAnsi="Times New Roman" w:cs="Times New Roman"/>
-          <w:sz w:val="28"/>
-          <w:szCs w:val="28"/>
-        </w:rPr>
-        <w:t>px</w:t>
-      </w:r>
-      <w:proofErr w:type="spellEnd"/>
-      <w:r>
-        <w:rPr>
-          <w:rFonts w:ascii="Times New Roman" w:hAnsi="Times New Roman" w:cs="Times New Roman"/>
-          <w:sz w:val="28"/>
-          <w:szCs w:val="28"/>
-        </w:rPr>
-        <w:t>.</w:t>
+        <w:t>Для сториз в ВК– 1080×1920 px.</w:t>
       </w:r>
     </w:p>
     <w:p>
@@ -3950,25 +3619,7 @@
           <w:sz w:val="28"/>
           <w:szCs w:val="28"/>
         </w:rPr>
-        <w:t xml:space="preserve">Для постов– 1080×1080 </w:t>
-      </w:r>
-      <w:proofErr w:type="spellStart"/>
-      <w:r>
-        <w:rPr>
-          <w:rFonts w:ascii="Times New Roman" w:hAnsi="Times New Roman" w:cs="Times New Roman"/>
-          <w:sz w:val="28"/>
-          <w:szCs w:val="28"/>
-        </w:rPr>
-        <w:t>px</w:t>
-      </w:r>
-      <w:proofErr w:type="spellEnd"/>
-      <w:r>
-        <w:rPr>
-          <w:rFonts w:ascii="Times New Roman" w:hAnsi="Times New Roman" w:cs="Times New Roman"/>
-          <w:sz w:val="28"/>
-          <w:szCs w:val="28"/>
-        </w:rPr>
-        <w:t>.</w:t>
+        <w:t>Для постов– 1080×1080 px.</w:t>
       </w:r>
     </w:p>
     <w:p>
@@ -4217,25 +3868,7 @@
           <w:sz w:val="28"/>
           <w:szCs w:val="28"/>
         </w:rPr>
-        <w:t xml:space="preserve">Шрифт также нужно выбирать простой, без засечек и пр. украшательств. Желательно наличие кнопок или чтобы баннер выглядел </w:t>
-      </w:r>
-      <w:proofErr w:type="spellStart"/>
-      <w:r>
-        <w:rPr>
-          <w:rFonts w:ascii="Times New Roman" w:hAnsi="Times New Roman" w:cs="Times New Roman"/>
-          <w:sz w:val="28"/>
-          <w:szCs w:val="28"/>
-        </w:rPr>
-        <w:t>кликабельным</w:t>
-      </w:r>
-      <w:proofErr w:type="spellEnd"/>
-      <w:r>
-        <w:rPr>
-          <w:rFonts w:ascii="Times New Roman" w:hAnsi="Times New Roman" w:cs="Times New Roman"/>
-          <w:sz w:val="28"/>
-          <w:szCs w:val="28"/>
-        </w:rPr>
-        <w:t>. Цвет шрифта не должен сливаться с картинкой, как на примере ниже:</w:t>
+        <w:t>Шрифт также нужно выбирать простой, без засечек и пр. украшательств. Желательно наличие кнопок или чтобы баннер выглядел кликабельным. Цвет шрифта не должен сливаться с картинкой, как на примере ниже:</w:t>
       </w:r>
     </w:p>
     <w:p>
@@ -4321,25 +3954,7 @@
           <w:szCs w:val="28"/>
         </w:rPr>
         <w:lastRenderedPageBreak/>
-        <w:t xml:space="preserve">Используйте призыв к действию (Call </w:t>
-      </w:r>
-      <w:proofErr w:type="spellStart"/>
-      <w:r>
-        <w:rPr>
-          <w:rFonts w:ascii="Times New Roman" w:hAnsi="Times New Roman" w:cs="Times New Roman"/>
-          <w:sz w:val="28"/>
-          <w:szCs w:val="28"/>
-        </w:rPr>
-        <w:t>to</w:t>
-      </w:r>
-      <w:proofErr w:type="spellEnd"/>
-      <w:r>
-        <w:rPr>
-          <w:rFonts w:ascii="Times New Roman" w:hAnsi="Times New Roman" w:cs="Times New Roman"/>
-          <w:sz w:val="28"/>
-          <w:szCs w:val="28"/>
-        </w:rPr>
-        <w:t xml:space="preserve"> Action) на самой картине или кнопке: «заходите», «получите», «посмотрите», «подпишитесь» и пр. Пользователь должен знать, что ему делать.</w:t>
+        <w:t>Используйте призыв к действию (Call to Action) на самой картине или кнопке: «заходите», «получите», «посмотрите», «подпишитесь» и пр. Пользователь должен знать, что ему делать.</w:t>
       </w:r>
     </w:p>
     <w:p>
@@ -4823,7 +4438,6 @@
           <w:szCs w:val="28"/>
         </w:rPr>
       </w:pPr>
-      <w:proofErr w:type="spellStart"/>
       <w:r>
         <w:rPr>
           <w:rFonts w:ascii="Times New Roman" w:hAnsi="Times New Roman" w:cs="Times New Roman"/>
@@ -4834,78 +4448,40 @@
         </w:rPr>
         <w:t>Desygner</w:t>
       </w:r>
-      <w:proofErr w:type="spellEnd"/>
-    </w:p>
-    <w:p>
-      <w:pPr>
-        <w:spacing w:line="360" w:lineRule="auto"/>
-        <w:ind w:firstLine="709"/>
-        <w:jc w:val="both"/>
-        <w:rPr>
-          <w:rFonts w:ascii="Times New Roman" w:hAnsi="Times New Roman" w:cs="Times New Roman"/>
-          <w:sz w:val="28"/>
-          <w:szCs w:val="28"/>
-        </w:rPr>
-      </w:pPr>
-      <w:r>
-        <w:rPr>
-          <w:rFonts w:ascii="Times New Roman" w:hAnsi="Times New Roman" w:cs="Times New Roman"/>
-          <w:sz w:val="28"/>
-          <w:szCs w:val="28"/>
-        </w:rPr>
-        <w:t xml:space="preserve">Частично русскоязычный сервис с большим количеством шаблонов, включая для рекламы в </w:t>
-      </w:r>
-      <w:proofErr w:type="spellStart"/>
-      <w:r>
-        <w:rPr>
-          <w:rFonts w:ascii="Times New Roman" w:hAnsi="Times New Roman" w:cs="Times New Roman"/>
-          <w:sz w:val="28"/>
-          <w:szCs w:val="28"/>
-        </w:rPr>
-        <w:t>Ads</w:t>
-      </w:r>
-      <w:proofErr w:type="spellEnd"/>
-      <w:r>
-        <w:rPr>
-          <w:rFonts w:ascii="Times New Roman" w:hAnsi="Times New Roman" w:cs="Times New Roman"/>
-          <w:sz w:val="28"/>
-          <w:szCs w:val="28"/>
-        </w:rPr>
-        <w:t xml:space="preserve">. Правда, большинство из них доступны только в премиум-версии. Программа работает в браузерах Mozilla Firefox, Google </w:t>
-      </w:r>
-      <w:proofErr w:type="spellStart"/>
-      <w:r>
-        <w:rPr>
-          <w:rFonts w:ascii="Times New Roman" w:hAnsi="Times New Roman" w:cs="Times New Roman"/>
-          <w:sz w:val="28"/>
-          <w:szCs w:val="28"/>
-        </w:rPr>
-        <w:t>Chrome</w:t>
-      </w:r>
-      <w:proofErr w:type="spellEnd"/>
-      <w:r>
-        <w:rPr>
-          <w:rFonts w:ascii="Times New Roman" w:hAnsi="Times New Roman" w:cs="Times New Roman"/>
-          <w:sz w:val="28"/>
-          <w:szCs w:val="28"/>
-        </w:rPr>
-        <w:t>, Safari.</w:t>
-      </w:r>
-    </w:p>
-    <w:p>
-      <w:pPr>
-        <w:spacing w:line="360" w:lineRule="auto"/>
-        <w:ind w:firstLine="709"/>
-        <w:jc w:val="both"/>
-        <w:rPr>
-          <w:rFonts w:ascii="Times New Roman" w:hAnsi="Times New Roman" w:cs="Times New Roman"/>
-          <w:b/>
-          <w:bCs/>
-          <w:sz w:val="28"/>
-          <w:szCs w:val="28"/>
-        </w:rPr>
-      </w:pPr>
-      <w:proofErr w:type="spellStart"/>
+    </w:p>
+    <w:p>
+      <w:pPr>
+        <w:spacing w:line="360" w:lineRule="auto"/>
+        <w:ind w:firstLine="709"/>
+        <w:jc w:val="both"/>
+        <w:rPr>
+          <w:rFonts w:ascii="Times New Roman" w:hAnsi="Times New Roman" w:cs="Times New Roman"/>
+          <w:sz w:val="28"/>
+          <w:szCs w:val="28"/>
+        </w:rPr>
+      </w:pPr>
+      <w:r>
+        <w:rPr>
+          <w:rFonts w:ascii="Times New Roman" w:hAnsi="Times New Roman" w:cs="Times New Roman"/>
+          <w:sz w:val="28"/>
+          <w:szCs w:val="28"/>
+        </w:rPr>
+        <w:t>Частично русскоязычный сервис с большим количеством шаблонов, включая для рекламы в Ads. Правда, большинство из них доступны только в премиум-версии. Программа работает в браузерах Mozilla Firefox, Google Chrome, Safari.</w:t>
+      </w:r>
+    </w:p>
+    <w:p>
+      <w:pPr>
+        <w:spacing w:line="360" w:lineRule="auto"/>
+        <w:ind w:firstLine="709"/>
+        <w:jc w:val="both"/>
+        <w:rPr>
+          <w:rFonts w:ascii="Times New Roman" w:hAnsi="Times New Roman" w:cs="Times New Roman"/>
+          <w:b/>
+          <w:bCs/>
+          <w:sz w:val="28"/>
+          <w:szCs w:val="28"/>
+        </w:rPr>
+      </w:pPr>
       <w:r>
         <w:rPr>
           <w:rFonts w:ascii="Times New Roman" w:hAnsi="Times New Roman" w:cs="Times New Roman"/>
@@ -4916,7 +4492,6 @@
         </w:rPr>
         <w:t>Bannersnack</w:t>
       </w:r>
-      <w:proofErr w:type="spellEnd"/>
     </w:p>
     <w:p>
       <w:pPr>
@@ -4951,7 +4526,6 @@
           <w:szCs w:val="28"/>
         </w:rPr>
       </w:pPr>
-      <w:proofErr w:type="spellStart"/>
       <w:r>
         <w:rPr>
           <w:rFonts w:ascii="Times New Roman" w:hAnsi="Times New Roman" w:cs="Times New Roman"/>
@@ -4962,44 +4536,25 @@
         </w:rPr>
         <w:t>Fotor</w:t>
       </w:r>
-      <w:proofErr w:type="spellEnd"/>
-    </w:p>
-    <w:p>
-      <w:pPr>
-        <w:spacing w:line="360" w:lineRule="auto"/>
-        <w:ind w:firstLine="709"/>
-        <w:jc w:val="both"/>
-        <w:rPr>
-          <w:rFonts w:ascii="Times New Roman" w:hAnsi="Times New Roman" w:cs="Times New Roman"/>
-          <w:sz w:val="28"/>
-          <w:szCs w:val="28"/>
-        </w:rPr>
-      </w:pPr>
-      <w:r>
-        <w:rPr>
-          <w:rFonts w:ascii="Times New Roman" w:hAnsi="Times New Roman" w:cs="Times New Roman"/>
-          <w:sz w:val="28"/>
-          <w:szCs w:val="28"/>
-        </w:rPr>
-        <w:t xml:space="preserve">Сервис с необязательной регистрацией </w:t>
-      </w:r>
-      <w:proofErr w:type="spellStart"/>
-      <w:r>
-        <w:rPr>
-          <w:rFonts w:ascii="Times New Roman" w:hAnsi="Times New Roman" w:cs="Times New Roman"/>
-          <w:sz w:val="28"/>
-          <w:szCs w:val="28"/>
-        </w:rPr>
-        <w:t>Fotor</w:t>
-      </w:r>
-      <w:proofErr w:type="spellEnd"/>
-      <w:r>
-        <w:rPr>
-          <w:rFonts w:ascii="Times New Roman" w:hAnsi="Times New Roman" w:cs="Times New Roman"/>
-          <w:sz w:val="28"/>
-          <w:szCs w:val="28"/>
-        </w:rPr>
-        <w:t xml:space="preserve"> имеет интерфейс на русском языке. В нем можно создавать дизайны, коллаж или редактировать фото. Есть шаблоны для баннерной рекламы, постов для соцсетей и др.</w:t>
+    </w:p>
+    <w:p>
+      <w:pPr>
+        <w:spacing w:line="360" w:lineRule="auto"/>
+        <w:ind w:firstLine="709"/>
+        <w:jc w:val="both"/>
+        <w:rPr>
+          <w:rFonts w:ascii="Times New Roman" w:hAnsi="Times New Roman" w:cs="Times New Roman"/>
+          <w:sz w:val="28"/>
+          <w:szCs w:val="28"/>
+        </w:rPr>
+      </w:pPr>
+      <w:r>
+        <w:rPr>
+          <w:rFonts w:ascii="Times New Roman" w:hAnsi="Times New Roman" w:cs="Times New Roman"/>
+          <w:sz w:val="28"/>
+          <w:szCs w:val="28"/>
+        </w:rPr>
+        <w:t>Сервис с необязательной регистрацией Fotor имеет интерфейс на русском языке. В нем можно создавать дизайны, коллаж или редактировать фото. Есть шаблоны для баннерной рекламы, постов для соцсетей и др.</w:t>
       </w:r>
     </w:p>
     <w:sectPr>
